--- a/Analysis/Analysis.docx
+++ b/Analysis/Analysis.docx
@@ -10755,39 +10755,7 @@
           <w:sz w:val="24"/>
           <w:szCs w:val="24"/>
         </w:rPr>
-        <w:t xml:space="preserve">A software requirements specification is the basis for your entire project. It </w:t>
-      </w:r>
-      <w:r>
-        <w:rPr>
-          <w:rFonts w:ascii="Arial" w:hAnsi="Arial" w:cs="Arial"/>
-          <w:sz w:val="24"/>
-          <w:szCs w:val="24"/>
-        </w:rPr>
-        <w:t>arranges</w:t>
-      </w:r>
-      <w:r>
-        <w:rPr>
-          <w:rFonts w:ascii="Arial" w:hAnsi="Arial" w:cs="Arial"/>
-          <w:sz w:val="24"/>
-          <w:szCs w:val="24"/>
-        </w:rPr>
-        <w:t xml:space="preserve"> the </w:t>
-      </w:r>
-      <w:r>
-        <w:rPr>
-          <w:rFonts w:ascii="Arial" w:hAnsi="Arial" w:cs="Arial"/>
-          <w:sz w:val="24"/>
-          <w:szCs w:val="24"/>
-        </w:rPr>
-        <w:t>background</w:t>
-      </w:r>
-      <w:r>
-        <w:rPr>
-          <w:rFonts w:ascii="Arial" w:hAnsi="Arial" w:cs="Arial"/>
-          <w:sz w:val="24"/>
-          <w:szCs w:val="24"/>
-        </w:rPr>
-        <w:t xml:space="preserve"> that every team involved in development will follow.</w:t>
+        <w:t>A software requirements specification is the basis for your entire project. It arranges the background that every team involved in development will follow.</w:t>
       </w:r>
     </w:p>
     <w:p>
@@ -11030,8 +10998,6 @@
           <w:szCs w:val="24"/>
         </w:rPr>
       </w:pPr>
-      <w:bookmarkStart w:id="0" w:name="_GoBack"/>
-      <w:bookmarkEnd w:id="0"/>
     </w:p>
     <w:p>
       <w:pPr>
@@ -11304,6 +11270,1446 @@
         </w:rPr>
         <w:t xml:space="preserve"> use case diagram of Digital Voting System</w:t>
       </w:r>
+    </w:p>
+    <w:p>
+      <w:pPr>
+        <w:rPr>
+          <w:rFonts w:ascii="Arial" w:hAnsi="Arial" w:cs="Arial"/>
+          <w:b/>
+          <w:sz w:val="28"/>
+          <w:szCs w:val="28"/>
+        </w:rPr>
+      </w:pPr>
+      <w:r>
+        <w:rPr>
+          <w:rFonts w:ascii="Arial" w:hAnsi="Arial" w:cs="Arial"/>
+          <w:b/>
+          <w:sz w:val="28"/>
+          <w:szCs w:val="28"/>
+        </w:rPr>
+        <w:lastRenderedPageBreak/>
+        <w:t>Description of the use cases</w:t>
+      </w:r>
+    </w:p>
+    <w:tbl>
+      <w:tblPr>
+        <w:tblStyle w:val="TableGrid"/>
+        <w:tblW w:w="0" w:type="auto"/>
+        <w:tblLook w:val="04A0" w:firstRow="1" w:lastRow="0" w:firstColumn="1" w:lastColumn="0" w:noHBand="0" w:noVBand="1"/>
+      </w:tblPr>
+      <w:tblGrid>
+        <w:gridCol w:w="3116"/>
+        <w:gridCol w:w="3117"/>
+        <w:gridCol w:w="3117"/>
+      </w:tblGrid>
+      <w:tr>
+        <w:tc>
+          <w:tcPr>
+            <w:tcW w:w="3116" w:type="dxa"/>
+          </w:tcPr>
+          <w:p>
+            <w:pPr>
+              <w:rPr>
+                <w:rFonts w:ascii="Arial" w:hAnsi="Arial" w:cs="Arial"/>
+                <w:b/>
+                <w:sz w:val="28"/>
+                <w:szCs w:val="28"/>
+              </w:rPr>
+            </w:pPr>
+            <w:r>
+              <w:rPr>
+                <w:rFonts w:ascii="Arial" w:hAnsi="Arial" w:cs="Arial"/>
+                <w:b/>
+                <w:sz w:val="28"/>
+                <w:szCs w:val="28"/>
+              </w:rPr>
+              <w:t>SN</w:t>
+            </w:r>
+          </w:p>
+        </w:tc>
+        <w:tc>
+          <w:tcPr>
+            <w:tcW w:w="3117" w:type="dxa"/>
+          </w:tcPr>
+          <w:p>
+            <w:pPr>
+              <w:rPr>
+                <w:rFonts w:ascii="Arial" w:hAnsi="Arial" w:cs="Arial"/>
+                <w:b/>
+                <w:sz w:val="28"/>
+                <w:szCs w:val="28"/>
+              </w:rPr>
+            </w:pPr>
+            <w:r>
+              <w:rPr>
+                <w:rFonts w:ascii="Arial" w:hAnsi="Arial" w:cs="Arial"/>
+                <w:b/>
+                <w:sz w:val="28"/>
+                <w:szCs w:val="28"/>
+              </w:rPr>
+              <w:t>Use Cases</w:t>
+            </w:r>
+          </w:p>
+        </w:tc>
+        <w:tc>
+          <w:tcPr>
+            <w:tcW w:w="3117" w:type="dxa"/>
+          </w:tcPr>
+          <w:p>
+            <w:pPr>
+              <w:rPr>
+                <w:rFonts w:ascii="Arial" w:hAnsi="Arial" w:cs="Arial"/>
+                <w:b/>
+                <w:sz w:val="28"/>
+                <w:szCs w:val="28"/>
+              </w:rPr>
+            </w:pPr>
+            <w:r>
+              <w:rPr>
+                <w:rFonts w:ascii="Arial" w:hAnsi="Arial" w:cs="Arial"/>
+                <w:b/>
+                <w:sz w:val="28"/>
+                <w:szCs w:val="28"/>
+              </w:rPr>
+              <w:t>Description</w:t>
+            </w:r>
+          </w:p>
+        </w:tc>
+      </w:tr>
+      <w:tr>
+        <w:tc>
+          <w:tcPr>
+            <w:tcW w:w="3116" w:type="dxa"/>
+          </w:tcPr>
+          <w:p>
+            <w:pPr>
+              <w:rPr>
+                <w:rFonts w:ascii="Arial" w:hAnsi="Arial" w:cs="Arial"/>
+                <w:sz w:val="24"/>
+                <w:szCs w:val="24"/>
+              </w:rPr>
+            </w:pPr>
+            <w:r>
+              <w:rPr>
+                <w:rFonts w:ascii="Arial" w:hAnsi="Arial" w:cs="Arial"/>
+                <w:sz w:val="24"/>
+                <w:szCs w:val="24"/>
+              </w:rPr>
+              <w:t>1</w:t>
+            </w:r>
+          </w:p>
+        </w:tc>
+        <w:tc>
+          <w:tcPr>
+            <w:tcW w:w="3117" w:type="dxa"/>
+          </w:tcPr>
+          <w:p>
+            <w:pPr>
+              <w:rPr>
+                <w:rFonts w:ascii="Arial" w:hAnsi="Arial" w:cs="Arial"/>
+                <w:sz w:val="24"/>
+                <w:szCs w:val="24"/>
+              </w:rPr>
+            </w:pPr>
+            <w:r>
+              <w:rPr>
+                <w:rFonts w:ascii="Arial" w:hAnsi="Arial" w:cs="Arial"/>
+                <w:sz w:val="24"/>
+                <w:szCs w:val="24"/>
+              </w:rPr>
+              <w:t xml:space="preserve">Register </w:t>
+            </w:r>
+          </w:p>
+        </w:tc>
+        <w:tc>
+          <w:tcPr>
+            <w:tcW w:w="3117" w:type="dxa"/>
+          </w:tcPr>
+          <w:p>
+            <w:pPr>
+              <w:rPr>
+                <w:rFonts w:ascii="Arial" w:hAnsi="Arial" w:cs="Arial"/>
+                <w:sz w:val="24"/>
+                <w:szCs w:val="24"/>
+              </w:rPr>
+            </w:pPr>
+            <w:r>
+              <w:rPr>
+                <w:rFonts w:ascii="Arial" w:hAnsi="Arial" w:cs="Arial"/>
+                <w:sz w:val="24"/>
+                <w:szCs w:val="24"/>
+              </w:rPr>
+              <w:t>Create account for login to the system for voters, candidate and admin</w:t>
+            </w:r>
+          </w:p>
+        </w:tc>
+      </w:tr>
+      <w:tr>
+        <w:tc>
+          <w:tcPr>
+            <w:tcW w:w="3116" w:type="dxa"/>
+          </w:tcPr>
+          <w:p>
+            <w:pPr>
+              <w:rPr>
+                <w:rFonts w:ascii="Arial" w:hAnsi="Arial" w:cs="Arial"/>
+                <w:sz w:val="24"/>
+                <w:szCs w:val="24"/>
+              </w:rPr>
+            </w:pPr>
+            <w:r>
+              <w:rPr>
+                <w:rFonts w:ascii="Arial" w:hAnsi="Arial" w:cs="Arial"/>
+                <w:sz w:val="24"/>
+                <w:szCs w:val="24"/>
+              </w:rPr>
+              <w:t>2</w:t>
+            </w:r>
+          </w:p>
+        </w:tc>
+        <w:tc>
+          <w:tcPr>
+            <w:tcW w:w="3117" w:type="dxa"/>
+          </w:tcPr>
+          <w:p>
+            <w:pPr>
+              <w:rPr>
+                <w:rFonts w:ascii="Arial" w:hAnsi="Arial" w:cs="Arial"/>
+                <w:sz w:val="24"/>
+                <w:szCs w:val="24"/>
+              </w:rPr>
+            </w:pPr>
+            <w:r>
+              <w:rPr>
+                <w:rFonts w:ascii="Arial" w:hAnsi="Arial" w:cs="Arial"/>
+                <w:sz w:val="24"/>
+                <w:szCs w:val="24"/>
+              </w:rPr>
+              <w:t>Voter login</w:t>
+            </w:r>
+          </w:p>
+        </w:tc>
+        <w:tc>
+          <w:tcPr>
+            <w:tcW w:w="3117" w:type="dxa"/>
+          </w:tcPr>
+          <w:p>
+            <w:pPr>
+              <w:rPr>
+                <w:rFonts w:ascii="Arial" w:hAnsi="Arial" w:cs="Arial"/>
+                <w:sz w:val="24"/>
+                <w:szCs w:val="24"/>
+              </w:rPr>
+            </w:pPr>
+            <w:r>
+              <w:rPr>
+                <w:rFonts w:ascii="Arial" w:hAnsi="Arial" w:cs="Arial"/>
+                <w:sz w:val="24"/>
+                <w:szCs w:val="24"/>
+              </w:rPr>
+              <w:t xml:space="preserve">Voter can access the internal system and cast vote and manage their profile. </w:t>
+            </w:r>
+          </w:p>
+        </w:tc>
+      </w:tr>
+      <w:tr>
+        <w:tc>
+          <w:tcPr>
+            <w:tcW w:w="3116" w:type="dxa"/>
+          </w:tcPr>
+          <w:p>
+            <w:pPr>
+              <w:rPr>
+                <w:rFonts w:ascii="Arial" w:hAnsi="Arial" w:cs="Arial"/>
+                <w:sz w:val="24"/>
+                <w:szCs w:val="24"/>
+              </w:rPr>
+            </w:pPr>
+            <w:r>
+              <w:rPr>
+                <w:rFonts w:ascii="Arial" w:hAnsi="Arial" w:cs="Arial"/>
+                <w:sz w:val="24"/>
+                <w:szCs w:val="24"/>
+              </w:rPr>
+              <w:t>3</w:t>
+            </w:r>
+          </w:p>
+        </w:tc>
+        <w:tc>
+          <w:tcPr>
+            <w:tcW w:w="3117" w:type="dxa"/>
+          </w:tcPr>
+          <w:p>
+            <w:pPr>
+              <w:rPr>
+                <w:rFonts w:ascii="Arial" w:hAnsi="Arial" w:cs="Arial"/>
+                <w:sz w:val="24"/>
+                <w:szCs w:val="24"/>
+              </w:rPr>
+            </w:pPr>
+            <w:r>
+              <w:rPr>
+                <w:rFonts w:ascii="Arial" w:hAnsi="Arial" w:cs="Arial"/>
+                <w:sz w:val="24"/>
+                <w:szCs w:val="24"/>
+              </w:rPr>
+              <w:t>Candidate login</w:t>
+            </w:r>
+          </w:p>
+        </w:tc>
+        <w:tc>
+          <w:tcPr>
+            <w:tcW w:w="3117" w:type="dxa"/>
+          </w:tcPr>
+          <w:p>
+            <w:pPr>
+              <w:rPr>
+                <w:rFonts w:ascii="Arial" w:hAnsi="Arial" w:cs="Arial"/>
+                <w:sz w:val="24"/>
+                <w:szCs w:val="24"/>
+              </w:rPr>
+            </w:pPr>
+            <w:r>
+              <w:rPr>
+                <w:rFonts w:ascii="Arial" w:hAnsi="Arial" w:cs="Arial"/>
+                <w:sz w:val="24"/>
+                <w:szCs w:val="24"/>
+              </w:rPr>
+              <w:t>Candidate also manage their profile and request for participate.</w:t>
+            </w:r>
+          </w:p>
+        </w:tc>
+      </w:tr>
+      <w:tr>
+        <w:tc>
+          <w:tcPr>
+            <w:tcW w:w="3116" w:type="dxa"/>
+          </w:tcPr>
+          <w:p>
+            <w:pPr>
+              <w:rPr>
+                <w:rFonts w:ascii="Arial" w:hAnsi="Arial" w:cs="Arial"/>
+                <w:sz w:val="24"/>
+                <w:szCs w:val="24"/>
+              </w:rPr>
+            </w:pPr>
+            <w:r>
+              <w:rPr>
+                <w:rFonts w:ascii="Arial" w:hAnsi="Arial" w:cs="Arial"/>
+                <w:sz w:val="24"/>
+                <w:szCs w:val="24"/>
+              </w:rPr>
+              <w:t>4</w:t>
+            </w:r>
+          </w:p>
+        </w:tc>
+        <w:tc>
+          <w:tcPr>
+            <w:tcW w:w="3117" w:type="dxa"/>
+          </w:tcPr>
+          <w:p>
+            <w:pPr>
+              <w:rPr>
+                <w:rFonts w:ascii="Arial" w:hAnsi="Arial" w:cs="Arial"/>
+                <w:sz w:val="24"/>
+                <w:szCs w:val="24"/>
+              </w:rPr>
+            </w:pPr>
+            <w:r>
+              <w:rPr>
+                <w:rFonts w:ascii="Arial" w:hAnsi="Arial" w:cs="Arial"/>
+                <w:sz w:val="24"/>
+                <w:szCs w:val="24"/>
+              </w:rPr>
+              <w:t>Admin login</w:t>
+            </w:r>
+          </w:p>
+        </w:tc>
+        <w:tc>
+          <w:tcPr>
+            <w:tcW w:w="3117" w:type="dxa"/>
+          </w:tcPr>
+          <w:p>
+            <w:pPr>
+              <w:rPr>
+                <w:rFonts w:ascii="Arial" w:hAnsi="Arial" w:cs="Arial"/>
+                <w:sz w:val="24"/>
+                <w:szCs w:val="24"/>
+              </w:rPr>
+            </w:pPr>
+            <w:r>
+              <w:rPr>
+                <w:rFonts w:ascii="Arial" w:hAnsi="Arial" w:cs="Arial"/>
+                <w:sz w:val="24"/>
+                <w:szCs w:val="24"/>
+              </w:rPr>
+              <w:t>Manage entire system by simply login.</w:t>
+            </w:r>
+          </w:p>
+        </w:tc>
+      </w:tr>
+      <w:tr>
+        <w:tc>
+          <w:tcPr>
+            <w:tcW w:w="3116" w:type="dxa"/>
+          </w:tcPr>
+          <w:p>
+            <w:pPr>
+              <w:rPr>
+                <w:rFonts w:ascii="Arial" w:hAnsi="Arial" w:cs="Arial"/>
+                <w:sz w:val="24"/>
+                <w:szCs w:val="24"/>
+              </w:rPr>
+            </w:pPr>
+            <w:r>
+              <w:rPr>
+                <w:rFonts w:ascii="Arial" w:hAnsi="Arial" w:cs="Arial"/>
+                <w:sz w:val="24"/>
+                <w:szCs w:val="24"/>
+              </w:rPr>
+              <w:t>5</w:t>
+            </w:r>
+          </w:p>
+        </w:tc>
+        <w:tc>
+          <w:tcPr>
+            <w:tcW w:w="3117" w:type="dxa"/>
+          </w:tcPr>
+          <w:p>
+            <w:pPr>
+              <w:rPr>
+                <w:rFonts w:ascii="Arial" w:hAnsi="Arial" w:cs="Arial"/>
+                <w:sz w:val="24"/>
+                <w:szCs w:val="24"/>
+              </w:rPr>
+            </w:pPr>
+            <w:r>
+              <w:rPr>
+                <w:rFonts w:ascii="Arial" w:hAnsi="Arial" w:cs="Arial"/>
+                <w:sz w:val="24"/>
+                <w:szCs w:val="24"/>
+              </w:rPr>
+              <w:t>View voter profile</w:t>
+            </w:r>
+          </w:p>
+        </w:tc>
+        <w:tc>
+          <w:tcPr>
+            <w:tcW w:w="3117" w:type="dxa"/>
+          </w:tcPr>
+          <w:p>
+            <w:pPr>
+              <w:rPr>
+                <w:rFonts w:ascii="Arial" w:hAnsi="Arial" w:cs="Arial"/>
+                <w:sz w:val="24"/>
+                <w:szCs w:val="24"/>
+              </w:rPr>
+            </w:pPr>
+            <w:r>
+              <w:rPr>
+                <w:rFonts w:ascii="Arial" w:hAnsi="Arial" w:cs="Arial"/>
+                <w:sz w:val="24"/>
+                <w:szCs w:val="24"/>
+              </w:rPr>
+              <w:t>Details show by voter.</w:t>
+            </w:r>
+          </w:p>
+        </w:tc>
+      </w:tr>
+      <w:tr>
+        <w:tc>
+          <w:tcPr>
+            <w:tcW w:w="3116" w:type="dxa"/>
+          </w:tcPr>
+          <w:p>
+            <w:pPr>
+              <w:rPr>
+                <w:rFonts w:ascii="Arial" w:hAnsi="Arial" w:cs="Arial"/>
+                <w:sz w:val="24"/>
+                <w:szCs w:val="24"/>
+              </w:rPr>
+            </w:pPr>
+            <w:r>
+              <w:rPr>
+                <w:rFonts w:ascii="Arial" w:hAnsi="Arial" w:cs="Arial"/>
+                <w:sz w:val="24"/>
+                <w:szCs w:val="24"/>
+              </w:rPr>
+              <w:t>6</w:t>
+            </w:r>
+          </w:p>
+        </w:tc>
+        <w:tc>
+          <w:tcPr>
+            <w:tcW w:w="3117" w:type="dxa"/>
+          </w:tcPr>
+          <w:p>
+            <w:pPr>
+              <w:rPr>
+                <w:rFonts w:ascii="Arial" w:hAnsi="Arial" w:cs="Arial"/>
+                <w:sz w:val="24"/>
+                <w:szCs w:val="24"/>
+              </w:rPr>
+            </w:pPr>
+            <w:r>
+              <w:rPr>
+                <w:rFonts w:ascii="Arial" w:hAnsi="Arial" w:cs="Arial"/>
+                <w:sz w:val="24"/>
+                <w:szCs w:val="24"/>
+              </w:rPr>
+              <w:t>Update voter profile</w:t>
+            </w:r>
+          </w:p>
+        </w:tc>
+        <w:tc>
+          <w:tcPr>
+            <w:tcW w:w="3117" w:type="dxa"/>
+          </w:tcPr>
+          <w:p>
+            <w:pPr>
+              <w:rPr>
+                <w:rFonts w:ascii="Arial" w:hAnsi="Arial" w:cs="Arial"/>
+                <w:sz w:val="24"/>
+                <w:szCs w:val="24"/>
+              </w:rPr>
+            </w:pPr>
+            <w:r>
+              <w:rPr>
+                <w:rFonts w:ascii="Arial" w:hAnsi="Arial" w:cs="Arial"/>
+                <w:sz w:val="24"/>
+                <w:szCs w:val="24"/>
+              </w:rPr>
+              <w:t>Manages voter information.</w:t>
+            </w:r>
+          </w:p>
+        </w:tc>
+      </w:tr>
+      <w:tr>
+        <w:tc>
+          <w:tcPr>
+            <w:tcW w:w="3116" w:type="dxa"/>
+          </w:tcPr>
+          <w:p>
+            <w:pPr>
+              <w:rPr>
+                <w:rFonts w:ascii="Arial" w:hAnsi="Arial" w:cs="Arial"/>
+                <w:sz w:val="24"/>
+                <w:szCs w:val="24"/>
+              </w:rPr>
+            </w:pPr>
+            <w:r>
+              <w:rPr>
+                <w:rFonts w:ascii="Arial" w:hAnsi="Arial" w:cs="Arial"/>
+                <w:sz w:val="24"/>
+                <w:szCs w:val="24"/>
+              </w:rPr>
+              <w:t>7</w:t>
+            </w:r>
+          </w:p>
+        </w:tc>
+        <w:tc>
+          <w:tcPr>
+            <w:tcW w:w="3117" w:type="dxa"/>
+          </w:tcPr>
+          <w:p>
+            <w:pPr>
+              <w:rPr>
+                <w:rFonts w:ascii="Arial" w:hAnsi="Arial" w:cs="Arial"/>
+                <w:sz w:val="24"/>
+                <w:szCs w:val="24"/>
+              </w:rPr>
+            </w:pPr>
+            <w:r>
+              <w:rPr>
+                <w:rFonts w:ascii="Arial" w:hAnsi="Arial" w:cs="Arial"/>
+                <w:sz w:val="24"/>
+                <w:szCs w:val="24"/>
+              </w:rPr>
+              <w:t>Delete voter profile</w:t>
+            </w:r>
+          </w:p>
+        </w:tc>
+        <w:tc>
+          <w:tcPr>
+            <w:tcW w:w="3117" w:type="dxa"/>
+          </w:tcPr>
+          <w:p>
+            <w:pPr>
+              <w:rPr>
+                <w:rFonts w:ascii="Arial" w:hAnsi="Arial" w:cs="Arial"/>
+                <w:sz w:val="24"/>
+                <w:szCs w:val="24"/>
+              </w:rPr>
+            </w:pPr>
+            <w:r>
+              <w:rPr>
+                <w:rFonts w:ascii="Arial" w:hAnsi="Arial" w:cs="Arial"/>
+                <w:sz w:val="24"/>
+                <w:szCs w:val="24"/>
+              </w:rPr>
+              <w:t>Delete voters account.</w:t>
+            </w:r>
+          </w:p>
+        </w:tc>
+      </w:tr>
+      <w:tr>
+        <w:tc>
+          <w:tcPr>
+            <w:tcW w:w="3116" w:type="dxa"/>
+          </w:tcPr>
+          <w:p>
+            <w:pPr>
+              <w:rPr>
+                <w:rFonts w:ascii="Arial" w:hAnsi="Arial" w:cs="Arial"/>
+                <w:sz w:val="24"/>
+                <w:szCs w:val="24"/>
+              </w:rPr>
+            </w:pPr>
+            <w:r>
+              <w:rPr>
+                <w:rFonts w:ascii="Arial" w:hAnsi="Arial" w:cs="Arial"/>
+                <w:sz w:val="24"/>
+                <w:szCs w:val="24"/>
+              </w:rPr>
+              <w:t>8</w:t>
+            </w:r>
+          </w:p>
+        </w:tc>
+        <w:tc>
+          <w:tcPr>
+            <w:tcW w:w="3117" w:type="dxa"/>
+          </w:tcPr>
+          <w:p>
+            <w:pPr>
+              <w:rPr>
+                <w:rFonts w:ascii="Arial" w:hAnsi="Arial" w:cs="Arial"/>
+                <w:sz w:val="24"/>
+                <w:szCs w:val="24"/>
+              </w:rPr>
+            </w:pPr>
+            <w:r>
+              <w:rPr>
+                <w:rFonts w:ascii="Arial" w:hAnsi="Arial" w:cs="Arial"/>
+                <w:sz w:val="24"/>
+                <w:szCs w:val="24"/>
+              </w:rPr>
+              <w:t>Cast vote</w:t>
+            </w:r>
+          </w:p>
+        </w:tc>
+        <w:tc>
+          <w:tcPr>
+            <w:tcW w:w="3117" w:type="dxa"/>
+          </w:tcPr>
+          <w:p>
+            <w:pPr>
+              <w:rPr>
+                <w:rFonts w:ascii="Arial" w:hAnsi="Arial" w:cs="Arial"/>
+                <w:sz w:val="24"/>
+                <w:szCs w:val="24"/>
+              </w:rPr>
+            </w:pPr>
+            <w:r>
+              <w:rPr>
+                <w:rFonts w:ascii="Arial" w:hAnsi="Arial" w:cs="Arial"/>
+                <w:sz w:val="24"/>
+                <w:szCs w:val="24"/>
+              </w:rPr>
+              <w:t>Voters cast vote to the specific party sign.</w:t>
+            </w:r>
+          </w:p>
+        </w:tc>
+      </w:tr>
+      <w:tr>
+        <w:tc>
+          <w:tcPr>
+            <w:tcW w:w="3116" w:type="dxa"/>
+          </w:tcPr>
+          <w:p>
+            <w:pPr>
+              <w:rPr>
+                <w:rFonts w:ascii="Arial" w:hAnsi="Arial" w:cs="Arial"/>
+                <w:sz w:val="24"/>
+                <w:szCs w:val="24"/>
+              </w:rPr>
+            </w:pPr>
+            <w:r>
+              <w:rPr>
+                <w:rFonts w:ascii="Arial" w:hAnsi="Arial" w:cs="Arial"/>
+                <w:sz w:val="24"/>
+                <w:szCs w:val="24"/>
+              </w:rPr>
+              <w:t>9</w:t>
+            </w:r>
+          </w:p>
+        </w:tc>
+        <w:tc>
+          <w:tcPr>
+            <w:tcW w:w="3117" w:type="dxa"/>
+          </w:tcPr>
+          <w:p>
+            <w:pPr>
+              <w:rPr>
+                <w:rFonts w:ascii="Arial" w:hAnsi="Arial" w:cs="Arial"/>
+                <w:sz w:val="24"/>
+                <w:szCs w:val="24"/>
+              </w:rPr>
+            </w:pPr>
+            <w:r>
+              <w:rPr>
+                <w:rFonts w:ascii="Arial" w:hAnsi="Arial" w:cs="Arial"/>
+                <w:sz w:val="24"/>
+                <w:szCs w:val="24"/>
+              </w:rPr>
+              <w:t>View current result</w:t>
+            </w:r>
+          </w:p>
+        </w:tc>
+        <w:tc>
+          <w:tcPr>
+            <w:tcW w:w="3117" w:type="dxa"/>
+          </w:tcPr>
+          <w:p>
+            <w:pPr>
+              <w:rPr>
+                <w:rFonts w:ascii="Arial" w:hAnsi="Arial" w:cs="Arial"/>
+                <w:sz w:val="24"/>
+                <w:szCs w:val="24"/>
+              </w:rPr>
+            </w:pPr>
+            <w:r>
+              <w:rPr>
+                <w:rFonts w:ascii="Arial" w:hAnsi="Arial" w:cs="Arial"/>
+                <w:sz w:val="24"/>
+                <w:szCs w:val="24"/>
+              </w:rPr>
+              <w:t>Voting result show.</w:t>
+            </w:r>
+          </w:p>
+        </w:tc>
+      </w:tr>
+      <w:tr>
+        <w:tc>
+          <w:tcPr>
+            <w:tcW w:w="3116" w:type="dxa"/>
+          </w:tcPr>
+          <w:p>
+            <w:pPr>
+              <w:rPr>
+                <w:rFonts w:ascii="Arial" w:hAnsi="Arial" w:cs="Arial"/>
+                <w:sz w:val="24"/>
+                <w:szCs w:val="24"/>
+              </w:rPr>
+            </w:pPr>
+            <w:r>
+              <w:rPr>
+                <w:rFonts w:ascii="Arial" w:hAnsi="Arial" w:cs="Arial"/>
+                <w:sz w:val="24"/>
+                <w:szCs w:val="24"/>
+              </w:rPr>
+              <w:t>10</w:t>
+            </w:r>
+          </w:p>
+        </w:tc>
+        <w:tc>
+          <w:tcPr>
+            <w:tcW w:w="3117" w:type="dxa"/>
+          </w:tcPr>
+          <w:p>
+            <w:pPr>
+              <w:rPr>
+                <w:rFonts w:ascii="Arial" w:hAnsi="Arial" w:cs="Arial"/>
+                <w:sz w:val="24"/>
+                <w:szCs w:val="24"/>
+              </w:rPr>
+            </w:pPr>
+            <w:r>
+              <w:rPr>
+                <w:rFonts w:ascii="Arial" w:hAnsi="Arial" w:cs="Arial"/>
+                <w:sz w:val="24"/>
+                <w:szCs w:val="24"/>
+              </w:rPr>
+              <w:t>Candidate display</w:t>
+            </w:r>
+          </w:p>
+        </w:tc>
+        <w:tc>
+          <w:tcPr>
+            <w:tcW w:w="3117" w:type="dxa"/>
+          </w:tcPr>
+          <w:p>
+            <w:pPr>
+              <w:rPr>
+                <w:rFonts w:ascii="Arial" w:hAnsi="Arial" w:cs="Arial"/>
+                <w:sz w:val="24"/>
+                <w:szCs w:val="24"/>
+              </w:rPr>
+            </w:pPr>
+            <w:r>
+              <w:rPr>
+                <w:rFonts w:ascii="Arial" w:hAnsi="Arial" w:cs="Arial"/>
+                <w:sz w:val="24"/>
+                <w:szCs w:val="24"/>
+              </w:rPr>
+              <w:t>List of candidates.</w:t>
+            </w:r>
+          </w:p>
+        </w:tc>
+      </w:tr>
+      <w:tr>
+        <w:tc>
+          <w:tcPr>
+            <w:tcW w:w="3116" w:type="dxa"/>
+          </w:tcPr>
+          <w:p>
+            <w:pPr>
+              <w:rPr>
+                <w:rFonts w:ascii="Arial" w:hAnsi="Arial" w:cs="Arial"/>
+                <w:sz w:val="24"/>
+                <w:szCs w:val="24"/>
+              </w:rPr>
+            </w:pPr>
+            <w:r>
+              <w:rPr>
+                <w:rFonts w:ascii="Arial" w:hAnsi="Arial" w:cs="Arial"/>
+                <w:sz w:val="24"/>
+                <w:szCs w:val="24"/>
+              </w:rPr>
+              <w:t>11</w:t>
+            </w:r>
+          </w:p>
+        </w:tc>
+        <w:tc>
+          <w:tcPr>
+            <w:tcW w:w="3117" w:type="dxa"/>
+          </w:tcPr>
+          <w:p>
+            <w:pPr>
+              <w:rPr>
+                <w:rFonts w:ascii="Arial" w:hAnsi="Arial" w:cs="Arial"/>
+                <w:sz w:val="24"/>
+                <w:szCs w:val="24"/>
+              </w:rPr>
+            </w:pPr>
+            <w:r>
+              <w:rPr>
+                <w:rFonts w:ascii="Arial" w:hAnsi="Arial" w:cs="Arial"/>
+                <w:sz w:val="24"/>
+                <w:szCs w:val="24"/>
+              </w:rPr>
+              <w:t xml:space="preserve">Add new candidate </w:t>
+            </w:r>
+          </w:p>
+        </w:tc>
+        <w:tc>
+          <w:tcPr>
+            <w:tcW w:w="3117" w:type="dxa"/>
+          </w:tcPr>
+          <w:p>
+            <w:pPr>
+              <w:rPr>
+                <w:rFonts w:ascii="Arial" w:hAnsi="Arial" w:cs="Arial"/>
+                <w:sz w:val="24"/>
+                <w:szCs w:val="24"/>
+              </w:rPr>
+            </w:pPr>
+            <w:r>
+              <w:rPr>
+                <w:rFonts w:ascii="Arial" w:hAnsi="Arial" w:cs="Arial"/>
+                <w:sz w:val="24"/>
+                <w:szCs w:val="24"/>
+              </w:rPr>
+              <w:t>Add new candidate for participation.</w:t>
+            </w:r>
+          </w:p>
+        </w:tc>
+      </w:tr>
+      <w:tr>
+        <w:tc>
+          <w:tcPr>
+            <w:tcW w:w="3116" w:type="dxa"/>
+          </w:tcPr>
+          <w:p>
+            <w:pPr>
+              <w:rPr>
+                <w:rFonts w:ascii="Arial" w:hAnsi="Arial" w:cs="Arial"/>
+                <w:sz w:val="24"/>
+                <w:szCs w:val="24"/>
+              </w:rPr>
+            </w:pPr>
+            <w:r>
+              <w:rPr>
+                <w:rFonts w:ascii="Arial" w:hAnsi="Arial" w:cs="Arial"/>
+                <w:sz w:val="24"/>
+                <w:szCs w:val="24"/>
+              </w:rPr>
+              <w:t>12</w:t>
+            </w:r>
+          </w:p>
+        </w:tc>
+        <w:tc>
+          <w:tcPr>
+            <w:tcW w:w="3117" w:type="dxa"/>
+          </w:tcPr>
+          <w:p>
+            <w:pPr>
+              <w:rPr>
+                <w:rFonts w:ascii="Arial" w:hAnsi="Arial" w:cs="Arial"/>
+                <w:sz w:val="24"/>
+                <w:szCs w:val="24"/>
+              </w:rPr>
+            </w:pPr>
+            <w:r>
+              <w:rPr>
+                <w:rFonts w:ascii="Arial" w:hAnsi="Arial" w:cs="Arial"/>
+                <w:sz w:val="24"/>
+                <w:szCs w:val="24"/>
+              </w:rPr>
+              <w:t>Request for participate</w:t>
+            </w:r>
+          </w:p>
+        </w:tc>
+        <w:tc>
+          <w:tcPr>
+            <w:tcW w:w="3117" w:type="dxa"/>
+          </w:tcPr>
+          <w:p>
+            <w:pPr>
+              <w:rPr>
+                <w:rFonts w:ascii="Arial" w:hAnsi="Arial" w:cs="Arial"/>
+                <w:sz w:val="24"/>
+                <w:szCs w:val="24"/>
+              </w:rPr>
+            </w:pPr>
+            <w:r>
+              <w:rPr>
+                <w:rFonts w:ascii="Arial" w:hAnsi="Arial" w:cs="Arial"/>
+                <w:sz w:val="24"/>
+                <w:szCs w:val="24"/>
+              </w:rPr>
+              <w:t>Send request to the admin.</w:t>
+            </w:r>
+          </w:p>
+        </w:tc>
+      </w:tr>
+      <w:tr>
+        <w:tc>
+          <w:tcPr>
+            <w:tcW w:w="3116" w:type="dxa"/>
+          </w:tcPr>
+          <w:p>
+            <w:pPr>
+              <w:rPr>
+                <w:rFonts w:ascii="Arial" w:hAnsi="Arial" w:cs="Arial"/>
+                <w:sz w:val="24"/>
+                <w:szCs w:val="24"/>
+              </w:rPr>
+            </w:pPr>
+            <w:r>
+              <w:rPr>
+                <w:rFonts w:ascii="Arial" w:hAnsi="Arial" w:cs="Arial"/>
+                <w:sz w:val="24"/>
+                <w:szCs w:val="24"/>
+              </w:rPr>
+              <w:t>13</w:t>
+            </w:r>
+          </w:p>
+        </w:tc>
+        <w:tc>
+          <w:tcPr>
+            <w:tcW w:w="3117" w:type="dxa"/>
+          </w:tcPr>
+          <w:p>
+            <w:pPr>
+              <w:rPr>
+                <w:rFonts w:ascii="Arial" w:hAnsi="Arial" w:cs="Arial"/>
+                <w:sz w:val="24"/>
+                <w:szCs w:val="24"/>
+              </w:rPr>
+            </w:pPr>
+            <w:r>
+              <w:rPr>
+                <w:rFonts w:ascii="Arial" w:hAnsi="Arial" w:cs="Arial"/>
+                <w:sz w:val="24"/>
+                <w:szCs w:val="24"/>
+              </w:rPr>
+              <w:t xml:space="preserve">Update candidate </w:t>
+            </w:r>
+          </w:p>
+        </w:tc>
+        <w:tc>
+          <w:tcPr>
+            <w:tcW w:w="3117" w:type="dxa"/>
+          </w:tcPr>
+          <w:p>
+            <w:pPr>
+              <w:rPr>
+                <w:rFonts w:ascii="Arial" w:hAnsi="Arial" w:cs="Arial"/>
+                <w:sz w:val="24"/>
+                <w:szCs w:val="24"/>
+              </w:rPr>
+            </w:pPr>
+            <w:r>
+              <w:rPr>
+                <w:rFonts w:ascii="Arial" w:hAnsi="Arial" w:cs="Arial"/>
+                <w:sz w:val="24"/>
+                <w:szCs w:val="24"/>
+              </w:rPr>
+              <w:t>Manage candidate profile.</w:t>
+            </w:r>
+          </w:p>
+        </w:tc>
+      </w:tr>
+      <w:tr>
+        <w:tc>
+          <w:tcPr>
+            <w:tcW w:w="3116" w:type="dxa"/>
+          </w:tcPr>
+          <w:p>
+            <w:pPr>
+              <w:rPr>
+                <w:rFonts w:ascii="Arial" w:hAnsi="Arial" w:cs="Arial"/>
+                <w:sz w:val="24"/>
+                <w:szCs w:val="24"/>
+              </w:rPr>
+            </w:pPr>
+            <w:r>
+              <w:rPr>
+                <w:rFonts w:ascii="Arial" w:hAnsi="Arial" w:cs="Arial"/>
+                <w:sz w:val="24"/>
+                <w:szCs w:val="24"/>
+              </w:rPr>
+              <w:t>14</w:t>
+            </w:r>
+          </w:p>
+        </w:tc>
+        <w:tc>
+          <w:tcPr>
+            <w:tcW w:w="3117" w:type="dxa"/>
+          </w:tcPr>
+          <w:p>
+            <w:pPr>
+              <w:rPr>
+                <w:rFonts w:ascii="Arial" w:hAnsi="Arial" w:cs="Arial"/>
+                <w:sz w:val="24"/>
+                <w:szCs w:val="24"/>
+              </w:rPr>
+            </w:pPr>
+            <w:r>
+              <w:rPr>
+                <w:rFonts w:ascii="Arial" w:hAnsi="Arial" w:cs="Arial"/>
+                <w:sz w:val="24"/>
+                <w:szCs w:val="24"/>
+              </w:rPr>
+              <w:t>Delete candidate</w:t>
+            </w:r>
+          </w:p>
+        </w:tc>
+        <w:tc>
+          <w:tcPr>
+            <w:tcW w:w="3117" w:type="dxa"/>
+          </w:tcPr>
+          <w:p>
+            <w:pPr>
+              <w:rPr>
+                <w:rFonts w:ascii="Arial" w:hAnsi="Arial" w:cs="Arial"/>
+                <w:sz w:val="24"/>
+                <w:szCs w:val="24"/>
+              </w:rPr>
+            </w:pPr>
+            <w:r>
+              <w:rPr>
+                <w:rFonts w:ascii="Arial" w:hAnsi="Arial" w:cs="Arial"/>
+                <w:sz w:val="24"/>
+                <w:szCs w:val="24"/>
+              </w:rPr>
+              <w:t>Delete candidate information.</w:t>
+            </w:r>
+          </w:p>
+        </w:tc>
+      </w:tr>
+      <w:tr>
+        <w:tc>
+          <w:tcPr>
+            <w:tcW w:w="3116" w:type="dxa"/>
+          </w:tcPr>
+          <w:p>
+            <w:pPr>
+              <w:rPr>
+                <w:rFonts w:ascii="Arial" w:hAnsi="Arial" w:cs="Arial"/>
+                <w:sz w:val="24"/>
+                <w:szCs w:val="24"/>
+              </w:rPr>
+            </w:pPr>
+            <w:r>
+              <w:rPr>
+                <w:rFonts w:ascii="Arial" w:hAnsi="Arial" w:cs="Arial"/>
+                <w:sz w:val="24"/>
+                <w:szCs w:val="24"/>
+              </w:rPr>
+              <w:t>15</w:t>
+            </w:r>
+          </w:p>
+        </w:tc>
+        <w:tc>
+          <w:tcPr>
+            <w:tcW w:w="3117" w:type="dxa"/>
+          </w:tcPr>
+          <w:p>
+            <w:pPr>
+              <w:rPr>
+                <w:rFonts w:ascii="Arial" w:hAnsi="Arial" w:cs="Arial"/>
+                <w:sz w:val="24"/>
+                <w:szCs w:val="24"/>
+              </w:rPr>
+            </w:pPr>
+            <w:r>
+              <w:rPr>
+                <w:rFonts w:ascii="Arial" w:hAnsi="Arial" w:cs="Arial"/>
+                <w:sz w:val="24"/>
+                <w:szCs w:val="24"/>
+              </w:rPr>
+              <w:t>Update voter profile</w:t>
+            </w:r>
+          </w:p>
+        </w:tc>
+        <w:tc>
+          <w:tcPr>
+            <w:tcW w:w="3117" w:type="dxa"/>
+          </w:tcPr>
+          <w:p>
+            <w:pPr>
+              <w:rPr>
+                <w:rFonts w:ascii="Arial" w:hAnsi="Arial" w:cs="Arial"/>
+                <w:sz w:val="24"/>
+                <w:szCs w:val="24"/>
+              </w:rPr>
+            </w:pPr>
+            <w:r>
+              <w:rPr>
+                <w:rFonts w:ascii="Arial" w:hAnsi="Arial" w:cs="Arial"/>
+                <w:sz w:val="24"/>
+                <w:szCs w:val="24"/>
+              </w:rPr>
+              <w:t>Manage voter profile by admin.</w:t>
+            </w:r>
+          </w:p>
+        </w:tc>
+      </w:tr>
+      <w:tr>
+        <w:tc>
+          <w:tcPr>
+            <w:tcW w:w="3116" w:type="dxa"/>
+          </w:tcPr>
+          <w:p>
+            <w:pPr>
+              <w:rPr>
+                <w:rFonts w:ascii="Arial" w:hAnsi="Arial" w:cs="Arial"/>
+                <w:sz w:val="24"/>
+                <w:szCs w:val="24"/>
+              </w:rPr>
+            </w:pPr>
+            <w:r>
+              <w:rPr>
+                <w:rFonts w:ascii="Arial" w:hAnsi="Arial" w:cs="Arial"/>
+                <w:sz w:val="24"/>
+                <w:szCs w:val="24"/>
+              </w:rPr>
+              <w:t>16</w:t>
+            </w:r>
+          </w:p>
+        </w:tc>
+        <w:tc>
+          <w:tcPr>
+            <w:tcW w:w="3117" w:type="dxa"/>
+          </w:tcPr>
+          <w:p>
+            <w:pPr>
+              <w:rPr>
+                <w:rFonts w:ascii="Arial" w:hAnsi="Arial" w:cs="Arial"/>
+                <w:sz w:val="24"/>
+                <w:szCs w:val="24"/>
+              </w:rPr>
+            </w:pPr>
+            <w:r>
+              <w:rPr>
+                <w:rFonts w:ascii="Arial" w:hAnsi="Arial" w:cs="Arial"/>
+                <w:sz w:val="24"/>
+                <w:szCs w:val="24"/>
+              </w:rPr>
+              <w:t xml:space="preserve">Result calculation </w:t>
+            </w:r>
+          </w:p>
+        </w:tc>
+        <w:tc>
+          <w:tcPr>
+            <w:tcW w:w="3117" w:type="dxa"/>
+          </w:tcPr>
+          <w:p>
+            <w:pPr>
+              <w:rPr>
+                <w:rFonts w:ascii="Arial" w:hAnsi="Arial" w:cs="Arial"/>
+                <w:sz w:val="24"/>
+                <w:szCs w:val="24"/>
+              </w:rPr>
+            </w:pPr>
+            <w:r>
+              <w:rPr>
+                <w:rFonts w:ascii="Arial" w:hAnsi="Arial" w:cs="Arial"/>
+                <w:sz w:val="24"/>
+                <w:szCs w:val="24"/>
+              </w:rPr>
+              <w:t>Calculate total voting result.</w:t>
+            </w:r>
+          </w:p>
+        </w:tc>
+      </w:tr>
+      <w:tr>
+        <w:tc>
+          <w:tcPr>
+            <w:tcW w:w="3116" w:type="dxa"/>
+          </w:tcPr>
+          <w:p>
+            <w:pPr>
+              <w:rPr>
+                <w:rFonts w:ascii="Arial" w:hAnsi="Arial" w:cs="Arial"/>
+                <w:sz w:val="24"/>
+                <w:szCs w:val="24"/>
+              </w:rPr>
+            </w:pPr>
+            <w:r>
+              <w:rPr>
+                <w:rFonts w:ascii="Arial" w:hAnsi="Arial" w:cs="Arial"/>
+                <w:sz w:val="24"/>
+                <w:szCs w:val="24"/>
+              </w:rPr>
+              <w:t>17</w:t>
+            </w:r>
+          </w:p>
+        </w:tc>
+        <w:tc>
+          <w:tcPr>
+            <w:tcW w:w="3117" w:type="dxa"/>
+          </w:tcPr>
+          <w:p>
+            <w:pPr>
+              <w:rPr>
+                <w:rFonts w:ascii="Arial" w:hAnsi="Arial" w:cs="Arial"/>
+                <w:sz w:val="24"/>
+                <w:szCs w:val="24"/>
+              </w:rPr>
+            </w:pPr>
+            <w:r>
+              <w:rPr>
+                <w:rFonts w:ascii="Arial" w:hAnsi="Arial" w:cs="Arial"/>
+                <w:sz w:val="24"/>
+                <w:szCs w:val="24"/>
+              </w:rPr>
+              <w:t>Result publish</w:t>
+            </w:r>
+          </w:p>
+        </w:tc>
+        <w:tc>
+          <w:tcPr>
+            <w:tcW w:w="3117" w:type="dxa"/>
+          </w:tcPr>
+          <w:p>
+            <w:pPr>
+              <w:rPr>
+                <w:rFonts w:ascii="Arial" w:hAnsi="Arial" w:cs="Arial"/>
+                <w:sz w:val="24"/>
+                <w:szCs w:val="24"/>
+              </w:rPr>
+            </w:pPr>
+            <w:r>
+              <w:rPr>
+                <w:rFonts w:ascii="Arial" w:hAnsi="Arial" w:cs="Arial"/>
+                <w:sz w:val="24"/>
+                <w:szCs w:val="24"/>
+              </w:rPr>
+              <w:t>Result expose by the admin.</w:t>
+            </w:r>
+          </w:p>
+        </w:tc>
+      </w:tr>
+      <w:tr>
+        <w:tc>
+          <w:tcPr>
+            <w:tcW w:w="3116" w:type="dxa"/>
+          </w:tcPr>
+          <w:p>
+            <w:pPr>
+              <w:rPr>
+                <w:rFonts w:ascii="Arial" w:hAnsi="Arial" w:cs="Arial"/>
+                <w:sz w:val="24"/>
+                <w:szCs w:val="24"/>
+              </w:rPr>
+            </w:pPr>
+            <w:r>
+              <w:rPr>
+                <w:rFonts w:ascii="Arial" w:hAnsi="Arial" w:cs="Arial"/>
+                <w:sz w:val="24"/>
+                <w:szCs w:val="24"/>
+              </w:rPr>
+              <w:t>18</w:t>
+            </w:r>
+          </w:p>
+        </w:tc>
+        <w:tc>
+          <w:tcPr>
+            <w:tcW w:w="3117" w:type="dxa"/>
+          </w:tcPr>
+          <w:p>
+            <w:pPr>
+              <w:rPr>
+                <w:rFonts w:ascii="Arial" w:hAnsi="Arial" w:cs="Arial"/>
+                <w:sz w:val="24"/>
+                <w:szCs w:val="24"/>
+              </w:rPr>
+            </w:pPr>
+            <w:r>
+              <w:rPr>
+                <w:rFonts w:ascii="Arial" w:hAnsi="Arial" w:cs="Arial"/>
+                <w:sz w:val="24"/>
+                <w:szCs w:val="24"/>
+              </w:rPr>
+              <w:t>Add blogs</w:t>
+            </w:r>
+          </w:p>
+        </w:tc>
+        <w:tc>
+          <w:tcPr>
+            <w:tcW w:w="3117" w:type="dxa"/>
+          </w:tcPr>
+          <w:p>
+            <w:pPr>
+              <w:rPr>
+                <w:rFonts w:ascii="Arial" w:hAnsi="Arial" w:cs="Arial"/>
+                <w:sz w:val="24"/>
+                <w:szCs w:val="24"/>
+              </w:rPr>
+            </w:pPr>
+            <w:r>
+              <w:rPr>
+                <w:rFonts w:ascii="Arial" w:hAnsi="Arial" w:cs="Arial"/>
+                <w:sz w:val="24"/>
+                <w:szCs w:val="24"/>
+              </w:rPr>
+              <w:t>News added by the admin.</w:t>
+            </w:r>
+          </w:p>
+        </w:tc>
+      </w:tr>
+      <w:tr>
+        <w:tc>
+          <w:tcPr>
+            <w:tcW w:w="3116" w:type="dxa"/>
+          </w:tcPr>
+          <w:p>
+            <w:pPr>
+              <w:rPr>
+                <w:rFonts w:ascii="Arial" w:hAnsi="Arial" w:cs="Arial"/>
+                <w:sz w:val="24"/>
+                <w:szCs w:val="24"/>
+              </w:rPr>
+            </w:pPr>
+            <w:r>
+              <w:rPr>
+                <w:rFonts w:ascii="Arial" w:hAnsi="Arial" w:cs="Arial"/>
+                <w:sz w:val="24"/>
+                <w:szCs w:val="24"/>
+              </w:rPr>
+              <w:t>19</w:t>
+            </w:r>
+          </w:p>
+        </w:tc>
+        <w:tc>
+          <w:tcPr>
+            <w:tcW w:w="3117" w:type="dxa"/>
+          </w:tcPr>
+          <w:p>
+            <w:pPr>
+              <w:rPr>
+                <w:rFonts w:ascii="Arial" w:hAnsi="Arial" w:cs="Arial"/>
+                <w:sz w:val="24"/>
+                <w:szCs w:val="24"/>
+              </w:rPr>
+            </w:pPr>
+            <w:r>
+              <w:rPr>
+                <w:rFonts w:ascii="Arial" w:hAnsi="Arial" w:cs="Arial"/>
+                <w:sz w:val="24"/>
+                <w:szCs w:val="24"/>
+              </w:rPr>
+              <w:t>Update candidate profile</w:t>
+            </w:r>
+          </w:p>
+        </w:tc>
+        <w:tc>
+          <w:tcPr>
+            <w:tcW w:w="3117" w:type="dxa"/>
+          </w:tcPr>
+          <w:p>
+            <w:pPr>
+              <w:rPr>
+                <w:rFonts w:ascii="Arial" w:hAnsi="Arial" w:cs="Arial"/>
+                <w:sz w:val="24"/>
+                <w:szCs w:val="24"/>
+              </w:rPr>
+            </w:pPr>
+            <w:r>
+              <w:rPr>
+                <w:rFonts w:ascii="Arial" w:hAnsi="Arial" w:cs="Arial"/>
+                <w:sz w:val="24"/>
+                <w:szCs w:val="24"/>
+              </w:rPr>
+              <w:t>Manage candidate profile by admin.</w:t>
+            </w:r>
+          </w:p>
+        </w:tc>
+      </w:tr>
+    </w:tbl>
+    <w:p>
+      <w:pPr>
+        <w:rPr>
+          <w:rFonts w:ascii="Arial" w:hAnsi="Arial" w:cs="Arial"/>
+          <w:b/>
+          <w:sz w:val="28"/>
+          <w:szCs w:val="28"/>
+        </w:rPr>
+      </w:pPr>
+    </w:p>
+    <w:p>
+      <w:pPr>
+        <w:rPr>
+          <w:rFonts w:ascii="Arial" w:hAnsi="Arial" w:cs="Arial"/>
+          <w:b/>
+          <w:sz w:val="28"/>
+          <w:szCs w:val="28"/>
+        </w:rPr>
+      </w:pPr>
+    </w:p>
+    <w:p>
+      <w:pPr>
+        <w:rPr>
+          <w:rFonts w:ascii="Arial" w:hAnsi="Arial" w:cs="Arial"/>
+          <w:b/>
+          <w:sz w:val="28"/>
+          <w:szCs w:val="28"/>
+        </w:rPr>
+      </w:pPr>
+      <w:bookmarkStart w:id="0" w:name="_GoBack"/>
+      <w:bookmarkEnd w:id="0"/>
+    </w:p>
+    <w:p>
+      <w:pPr>
+        <w:rPr>
+          <w:rFonts w:ascii="Arial" w:hAnsi="Arial" w:cs="Arial"/>
+          <w:b/>
+          <w:sz w:val="28"/>
+          <w:szCs w:val="28"/>
+        </w:rPr>
+      </w:pPr>
     </w:p>
     <w:p>
       <w:pPr>
@@ -17564,7 +18970,7 @@
 </file>
 
 <file path=customXml/itemProps1.xml><?xml version="1.0" encoding="utf-8"?>
-<ds:datastoreItem xmlns:ds="http://schemas.openxmlformats.org/officeDocument/2006/customXml" ds:itemID="{A3EC4BD4-57B8-4F09-9934-8B1B8F61AEF8}">
+<ds:datastoreItem xmlns:ds="http://schemas.openxmlformats.org/officeDocument/2006/customXml" ds:itemID="{F38E2EDB-DBE7-4719-AAD0-5A7BE6B87979}">
   <ds:schemaRefs>
     <ds:schemaRef ds:uri="http://schemas.openxmlformats.org/officeDocument/2006/bibliography"/>
   </ds:schemaRefs>
